--- a/Wikilenium.docx
+++ b/Wikilenium.docx
@@ -221,125 +221,78 @@
           <w:r>
             <w:fldChar w:fldCharType="separate"/>
           </w:r>
-          <w:bookmarkStart w:id="0" w:name="_GoBack"/>
-          <w:bookmarkEnd w:id="0"/>
-          <w:r>
-            <w:rPr>
-              <w:rStyle w:val="Hyperlink"/>
-              <w:noProof/>
-            </w:rPr>
-            <w:fldChar w:fldCharType="begin"/>
-          </w:r>
-          <w:r>
-            <w:rPr>
-              <w:rStyle w:val="Hyperlink"/>
-              <w:noProof/>
-            </w:rPr>
-            <w:instrText xml:space="preserve"> </w:instrText>
-          </w:r>
-          <w:r>
-            <w:rPr>
-              <w:noProof/>
-            </w:rPr>
-            <w:instrText>HYPERLINK \l "_Toc4174416"</w:instrText>
-          </w:r>
-          <w:r>
-            <w:rPr>
-              <w:rStyle w:val="Hyperlink"/>
-              <w:noProof/>
-            </w:rPr>
-            <w:instrText xml:space="preserve"> </w:instrText>
-          </w:r>
-          <w:r>
-            <w:rPr>
-              <w:rStyle w:val="Hyperlink"/>
-              <w:noProof/>
-            </w:rPr>
-          </w:r>
-          <w:r>
-            <w:rPr>
-              <w:rStyle w:val="Hyperlink"/>
-              <w:noProof/>
-            </w:rPr>
-            <w:fldChar w:fldCharType="separate"/>
-          </w:r>
-          <w:r>
-            <w:rPr>
-              <w:rStyle w:val="Hyperlink"/>
-              <w:noProof/>
-            </w:rPr>
-            <w:t>2</w:t>
-          </w:r>
-          <w:r>
-            <w:rPr>
-              <w:rFonts w:eastAsiaTheme="minorEastAsia"/>
-              <w:noProof/>
-              <w:lang w:eastAsia="de-CH"/>
-            </w:rPr>
-            <w:tab/>
-          </w:r>
-          <w:r>
-            <w:rPr>
-              <w:rStyle w:val="Hyperlink"/>
-              <w:noProof/>
-            </w:rPr>
-            <w:t>Einleitung</w:t>
-          </w:r>
-          <w:r>
-            <w:rPr>
-              <w:noProof/>
-              <w:webHidden/>
-            </w:rPr>
-            <w:tab/>
-          </w:r>
-          <w:r>
-            <w:rPr>
-              <w:noProof/>
-              <w:webHidden/>
-            </w:rPr>
-            <w:fldChar w:fldCharType="begin"/>
-          </w:r>
-          <w:r>
-            <w:rPr>
-              <w:noProof/>
-              <w:webHidden/>
-            </w:rPr>
-            <w:instrText xml:space="preserve"> PAGEREF _Toc4174416 \h </w:instrText>
-          </w:r>
-          <w:r>
-            <w:rPr>
-              <w:noProof/>
-              <w:webHidden/>
-            </w:rPr>
-          </w:r>
-          <w:r>
-            <w:rPr>
-              <w:noProof/>
-              <w:webHidden/>
-            </w:rPr>
-            <w:fldChar w:fldCharType="separate"/>
-          </w:r>
-          <w:r>
-            <w:rPr>
-              <w:noProof/>
-              <w:webHidden/>
-            </w:rPr>
-            <w:t>3</w:t>
-          </w:r>
-          <w:r>
-            <w:rPr>
-              <w:noProof/>
-              <w:webHidden/>
-            </w:rPr>
-            <w:fldChar w:fldCharType="end"/>
-          </w:r>
-          <w:r>
-            <w:rPr>
-              <w:rStyle w:val="Hyperlink"/>
-              <w:noProof/>
-            </w:rPr>
-            <w:fldChar w:fldCharType="end"/>
-          </w:r>
+          <w:hyperlink w:anchor="_Toc4174416" w:history="1">
+            <w:r>
+              <w:rPr>
+                <w:rStyle w:val="Hyperlink"/>
+                <w:noProof/>
+              </w:rPr>
+              <w:t>2</w:t>
+            </w:r>
+            <w:r>
+              <w:rPr>
+                <w:rFonts w:eastAsiaTheme="minorEastAsia"/>
+                <w:noProof/>
+                <w:lang w:eastAsia="de-CH"/>
+              </w:rPr>
+              <w:tab/>
+            </w:r>
+            <w:r>
+              <w:rPr>
+                <w:rStyle w:val="Hyperlink"/>
+                <w:noProof/>
+              </w:rPr>
+              <w:t>Einleitung</w:t>
+            </w:r>
+            <w:r>
+              <w:rPr>
+                <w:noProof/>
+                <w:webHidden/>
+              </w:rPr>
+              <w:tab/>
+            </w:r>
+            <w:r>
+              <w:rPr>
+                <w:noProof/>
+                <w:webHidden/>
+              </w:rPr>
+              <w:fldChar w:fldCharType="begin"/>
+            </w:r>
+            <w:r>
+              <w:rPr>
+                <w:noProof/>
+                <w:webHidden/>
+              </w:rPr>
+              <w:instrText xml:space="preserve"> PAGEREF _Toc4174416 \h </w:instrText>
+            </w:r>
+            <w:r>
+              <w:rPr>
+                <w:noProof/>
+                <w:webHidden/>
+              </w:rPr>
+            </w:r>
+            <w:r>
+              <w:rPr>
+                <w:noProof/>
+                <w:webHidden/>
+              </w:rPr>
+              <w:fldChar w:fldCharType="separate"/>
+            </w:r>
+            <w:r>
+              <w:rPr>
+                <w:noProof/>
+                <w:webHidden/>
+              </w:rPr>
+              <w:t>3</w:t>
+            </w:r>
+            <w:r>
+              <w:rPr>
+                <w:noProof/>
+                <w:webHidden/>
+              </w:rPr>
+              <w:fldChar w:fldCharType="end"/>
+            </w:r>
+          </w:hyperlink>
         </w:p>
         <w:p>
           <w:pPr>
@@ -1222,70 +1175,63 @@
       <w:pPr>
         <w:pStyle w:val="berschrift1"/>
       </w:pPr>
-      <w:bookmarkStart w:id="1" w:name="_Toc4174416"/>
+      <w:bookmarkStart w:id="0" w:name="_Toc4174416"/>
       <w:r>
         <w:lastRenderedPageBreak/>
         <w:t>Einleitung</w:t>
       </w:r>
+      <w:bookmarkEnd w:id="0"/>
+    </w:p>
+    <w:p>
+      <w:r>
+        <w:t>Das Projekt «</w:t>
+      </w:r>
+      <w:proofErr w:type="spellStart"/>
+      <w:r>
+        <w:t>Wikilenium</w:t>
+      </w:r>
+      <w:proofErr w:type="spellEnd"/>
+      <w:r>
+        <w:t xml:space="preserve">» dient als Übungsprojekt für das Modul SWT. Dabei sollen sich die Studenten mit dem </w:t>
+      </w:r>
+      <w:proofErr w:type="spellStart"/>
+      <w:r>
+        <w:t>Testing</w:t>
+      </w:r>
+      <w:proofErr w:type="spellEnd"/>
+      <w:r>
+        <w:t>-Tool «</w:t>
+      </w:r>
+      <w:proofErr w:type="spellStart"/>
+      <w:r>
+        <w:t>Selenium</w:t>
+      </w:r>
+      <w:proofErr w:type="spellEnd"/>
+      <w:r>
+        <w:t xml:space="preserve">» </w:t>
+      </w:r>
+      <w:r>
+        <w:t>einen Testapparat zur Testautomatisierung implementieren</w:t>
+      </w:r>
+      <w:r>
+        <w:t>.</w:t>
+      </w:r>
+      <w:r>
+        <w:t xml:space="preserve"> </w:t>
+      </w:r>
+      <w:r>
+        <w:t>Mit dem Testapparat soll das Spiel Philosophen-Wiki getestet werden.</w:t>
+      </w:r>
+    </w:p>
+    <w:p>
+      <w:pPr>
+        <w:pStyle w:val="berschrift2"/>
+      </w:pPr>
+      <w:bookmarkStart w:id="1" w:name="_Toc4174417"/>
+      <w:r>
+        <w:t>Philosophen-Wiki</w:t>
+      </w:r>
       <w:bookmarkEnd w:id="1"/>
-    </w:p>
-    <w:p>
-      <w:r>
-        <w:t>Das Projekt «</w:t>
-      </w:r>
-      <w:proofErr w:type="spellStart"/>
-      <w:r>
-        <w:t>Wikilenium</w:t>
-      </w:r>
-      <w:proofErr w:type="spellEnd"/>
-      <w:r>
-        <w:t xml:space="preserve">» dient als Übungsprojekt für das Modul SWT. Dabei sollen sich die Studenten mit dem </w:t>
-      </w:r>
-      <w:proofErr w:type="spellStart"/>
-      <w:r>
-        <w:t>Testing</w:t>
-      </w:r>
-      <w:proofErr w:type="spellEnd"/>
-      <w:r>
-        <w:t>-Tool «</w:t>
-      </w:r>
-      <w:proofErr w:type="spellStart"/>
-      <w:r>
-        <w:t>Selenium</w:t>
-      </w:r>
-      <w:proofErr w:type="spellEnd"/>
-      <w:r>
-        <w:t xml:space="preserve">» vertraut machen und </w:t>
-      </w:r>
-      <w:proofErr w:type="spellStart"/>
-      <w:r>
-        <w:t>selbständing</w:t>
-      </w:r>
-      <w:proofErr w:type="spellEnd"/>
-      <w:r>
-        <w:t xml:space="preserve"> Tests implementieren.</w:t>
-      </w:r>
-      <w:r>
-        <w:t xml:space="preserve"> </w:t>
-      </w:r>
-      <w:proofErr w:type="spellStart"/>
-      <w:r>
-        <w:t>Dabe</w:t>
-      </w:r>
-      <w:proofErr w:type="spellEnd"/>
-      <w:r>
-        <w:t xml:space="preserve"> wird das Spiel «Philosophen-Wiki» automatisiert.</w:t>
-      </w:r>
-    </w:p>
-    <w:p>
-      <w:pPr>
-        <w:pStyle w:val="berschrift2"/>
-      </w:pPr>
-      <w:bookmarkStart w:id="2" w:name="_Toc4174417"/>
-      <w:r>
-        <w:t>Philosophen-Wiki</w:t>
-      </w:r>
-      <w:bookmarkEnd w:id="2"/>
     </w:p>
     <w:p>
       <w:r>
@@ -1363,10 +1309,11 @@
         </w:numPr>
       </w:pPr>
       <w:r>
-        <w:t>Zwei Mitspieler geben einander Start und Ziel an, derjenige mit weniger Clicks gewinnt.</w:t>
-      </w:r>
-    </w:p>
-    <w:p>
+        <w:t>Zwei Mitspieler geben einander Start und Ziel an, derjenige mit weniger Clicks gewinnt</w:t>
+      </w:r>
+      <w:r>
+        <w:t>.</w:t>
+      </w:r>
       <w:r>
         <w:br w:type="page"/>
       </w:r>
@@ -1375,132 +1322,178 @@
       <w:pPr>
         <w:pStyle w:val="berschrift1"/>
       </w:pPr>
-      <w:bookmarkStart w:id="3" w:name="_Toc4174418"/>
+      <w:bookmarkStart w:id="2" w:name="_Toc4174418"/>
       <w:proofErr w:type="spellStart"/>
       <w:r>
         <w:lastRenderedPageBreak/>
         <w:t>Wikilenium</w:t>
       </w:r>
+      <w:bookmarkEnd w:id="2"/>
+      <w:proofErr w:type="spellEnd"/>
+    </w:p>
+    <w:p>
+      <w:proofErr w:type="spellStart"/>
+      <w:r>
+        <w:t>Wikilenium</w:t>
+      </w:r>
+      <w:proofErr w:type="spellEnd"/>
+      <w:r>
+        <w:t xml:space="preserve"> ist eine Automatisierung des «Philosophen-Wiki», die mit </w:t>
+      </w:r>
+      <w:proofErr w:type="spellStart"/>
+      <w:r>
+        <w:t>Selenium</w:t>
+      </w:r>
+      <w:proofErr w:type="spellEnd"/>
+      <w:r>
+        <w:t xml:space="preserve"> implementiert wurde</w:t>
+      </w:r>
+      <w:r>
+        <w:t>.</w:t>
+      </w:r>
+    </w:p>
+    <w:p>
+      <w:pPr>
+        <w:pStyle w:val="berschrift2"/>
+      </w:pPr>
+      <w:bookmarkStart w:id="3" w:name="_Toc4174419"/>
+      <w:r>
+        <w:t>Technologien</w:t>
+      </w:r>
       <w:bookmarkEnd w:id="3"/>
+    </w:p>
+    <w:p>
+      <w:pPr>
+        <w:pStyle w:val="berschrift3"/>
+      </w:pPr>
+      <w:bookmarkStart w:id="4" w:name="_Toc4174420"/>
+      <w:proofErr w:type="spellStart"/>
+      <w:r>
+        <w:t>Selenium</w:t>
+      </w:r>
+      <w:bookmarkEnd w:id="4"/>
       <w:proofErr w:type="spellEnd"/>
     </w:p>
     <w:p>
+      <w:r>
+        <w:t>Die Automatisierung des Spiels erfolgt mit «</w:t>
+      </w:r>
       <w:proofErr w:type="spellStart"/>
       <w:r>
-        <w:t>Wikilenium</w:t>
+        <w:t>Selenium</w:t>
       </w:r>
       <w:proofErr w:type="spellEnd"/>
       <w:r>
-        <w:t xml:space="preserve"> ist eine Automatisierung des «Philosophen-Wiki», die mit </w:t>
+        <w:t xml:space="preserve">». Das </w:t>
       </w:r>
       <w:proofErr w:type="spellStart"/>
       <w:r>
+        <w:t>Testing</w:t>
+      </w:r>
+      <w:proofErr w:type="spellEnd"/>
+      <w:r>
+        <w:t>-Team hat sich dazu entschieden, die Implementation mit Java zu realisieren</w:t>
+      </w:r>
+      <w:r>
+        <w:t xml:space="preserve"> und verwendet dazu die Java API für </w:t>
+      </w:r>
+      <w:proofErr w:type="spellStart"/>
+      <w:r>
         <w:t>Selenium</w:t>
       </w:r>
       <w:proofErr w:type="spellEnd"/>
       <w:r>
-        <w:t xml:space="preserve"> implementiert wurde</w:t>
+        <w:t xml:space="preserve">. </w:t>
+      </w:r>
+      <w:r>
+        <w:t xml:space="preserve">Zur Versionskontrolle wurde ein </w:t>
+      </w:r>
+      <w:proofErr w:type="spellStart"/>
+      <w:r>
+        <w:t>Git</w:t>
+      </w:r>
+      <w:proofErr w:type="spellEnd"/>
+      <w:r>
+        <w:t xml:space="preserve"> Repository eingerichtet und zur Verwaltung der Abhängigkeiten und</w:t>
+      </w:r>
+      <w:r>
+        <w:t xml:space="preserve"> Automatisierung des </w:t>
+      </w:r>
+      <w:proofErr w:type="spellStart"/>
+      <w:r>
+        <w:t>Build</w:t>
+      </w:r>
+      <w:proofErr w:type="spellEnd"/>
+      <w:r>
+        <w:t>-Prozesses</w:t>
+      </w:r>
+      <w:r>
+        <w:t xml:space="preserve"> wird Apache Maven verwendet</w:t>
       </w:r>
       <w:r>
         <w:t>.</w:t>
       </w:r>
-    </w:p>
-    <w:p>
-      <w:pPr>
-        <w:pStyle w:val="berschrift2"/>
-      </w:pPr>
-      <w:bookmarkStart w:id="4" w:name="_Toc4174419"/>
-      <w:r>
-        <w:t>Technologien</w:t>
-      </w:r>
-      <w:bookmarkEnd w:id="4"/>
+      <w:r>
+        <w:t xml:space="preserve"> </w:t>
+      </w:r>
+      <w:r>
+        <w:t>Der Testapparat wird vorerst nur für den Google Chrome Browser</w:t>
+      </w:r>
+      <w:r>
+        <w:t xml:space="preserve"> implementiert, soll aber einfach auf andere Browser erweiterbar sein</w:t>
+      </w:r>
+      <w:r>
+        <w:t>.</w:t>
+      </w:r>
     </w:p>
     <w:p>
       <w:pPr>
         <w:pStyle w:val="berschrift3"/>
       </w:pPr>
-      <w:bookmarkStart w:id="5" w:name="_Toc4174420"/>
+      <w:bookmarkStart w:id="5" w:name="_Toc4174421"/>
       <w:proofErr w:type="spellStart"/>
       <w:r>
-        <w:t>Selenium</w:t>
+        <w:t>Allure</w:t>
       </w:r>
       <w:bookmarkEnd w:id="5"/>
       <w:proofErr w:type="spellEnd"/>
     </w:p>
     <w:p>
       <w:r>
-        <w:t>Die Automatisierung des Spiels erfolgt mit «</w:t>
+        <w:t xml:space="preserve">Im Projekt </w:t>
+      </w:r>
+      <w:r>
+        <w:t>gibt es auch automatisierte Tests, welche das korrekte Arbeiten des Testapparats verifizieren sollen.</w:t>
+      </w:r>
+      <w:r>
+        <w:t xml:space="preserve"> Diese werden jeweils im </w:t>
       </w:r>
       <w:proofErr w:type="spellStart"/>
       <w:r>
-        <w:t>Selenium</w:t>
+        <w:t>Build</w:t>
       </w:r>
       <w:proofErr w:type="spellEnd"/>
       <w:r>
-        <w:t xml:space="preserve">». Das </w:t>
+        <w:t>-Prozess des Projektes ausgeführt. Aus den Ergebnissen lassen sich mit «</w:t>
       </w:r>
       <w:proofErr w:type="spellStart"/>
       <w:r>
-        <w:t>Testing</w:t>
+        <w:t>Allure</w:t>
       </w:r>
       <w:proofErr w:type="spellEnd"/>
       <w:r>
-        <w:t>-Team hat sich dazu entschieden, die Implementation mit Java zu realisieren. Dazu hat es ein Maven Projekt erstellt, welches der Verwaltung der Abhängigkeiten dienen soll. Zudem ermöglicht es, Test einfach ausführen zu lassen.</w:t>
-      </w:r>
-      <w:r>
-        <w:t xml:space="preserve"> Zudem hat es sich dazu entscheiden «</w:t>
-      </w:r>
-      <w:proofErr w:type="spellStart"/>
-      <w:r>
-        <w:t>Goolge</w:t>
-      </w:r>
-      <w:proofErr w:type="spellEnd"/>
-      <w:r>
-        <w:t xml:space="preserve"> Chrome» als Browser zum ausführen der Tests zu verwenden.</w:t>
-      </w:r>
-    </w:p>
-    <w:p>
-      <w:pPr>
-        <w:pStyle w:val="berschrift3"/>
-      </w:pPr>
-      <w:bookmarkStart w:id="6" w:name="_Toc4174421"/>
-      <w:proofErr w:type="spellStart"/>
-      <w:r>
-        <w:t>Allure</w:t>
+        <w:t>» Reports generieren.</w:t>
+      </w:r>
+    </w:p>
+    <w:p>
+      <w:pPr>
+        <w:pStyle w:val="berschrift2"/>
+      </w:pPr>
+      <w:bookmarkStart w:id="6" w:name="_Toc4174422"/>
+      <w:r>
+        <w:t>Systemanforderungen</w:t>
       </w:r>
       <w:bookmarkEnd w:id="6"/>
-      <w:proofErr w:type="spellEnd"/>
-    </w:p>
-    <w:p>
-      <w:r>
-        <w:t xml:space="preserve">Im Projekt sind gewisse Tests bereits fix vordefiniert. Diese werden jeweils im </w:t>
-      </w:r>
-      <w:proofErr w:type="spellStart"/>
-      <w:r>
-        <w:t>Build</w:t>
-      </w:r>
-      <w:proofErr w:type="spellEnd"/>
-      <w:r>
-        <w:t>-Prozess des Projektes ausgeführt. Aus den Ergebnissen lassen sich mit «</w:t>
-      </w:r>
-      <w:proofErr w:type="spellStart"/>
-      <w:r>
-        <w:t>Allure</w:t>
-      </w:r>
-      <w:proofErr w:type="spellEnd"/>
-      <w:r>
-        <w:t>» Reports generieren.</w:t>
-      </w:r>
-    </w:p>
-    <w:p>
-      <w:pPr>
-        <w:pStyle w:val="berschrift2"/>
-      </w:pPr>
-      <w:bookmarkStart w:id="7" w:name="_Toc4174422"/>
-      <w:r>
-        <w:t>Systemanforderungen</w:t>
-      </w:r>
-      <w:bookmarkEnd w:id="7"/>
     </w:p>
     <w:p>
       <w:r>
@@ -1599,11 +1592,11 @@
       <w:pPr>
         <w:pStyle w:val="berschrift2"/>
       </w:pPr>
-      <w:bookmarkStart w:id="8" w:name="_Toc4174423"/>
+      <w:bookmarkStart w:id="7" w:name="_Toc4174423"/>
       <w:r>
         <w:t>Annahmen</w:t>
       </w:r>
-      <w:bookmarkEnd w:id="8"/>
+      <w:bookmarkEnd w:id="7"/>
     </w:p>
     <w:p>
       <w:r>
@@ -1630,7 +1623,13 @@
         </w:numPr>
       </w:pPr>
       <w:r>
-        <w:t>Es wird der erste erwähnte Spielmodus implementiert.</w:t>
+        <w:t xml:space="preserve">Es wird </w:t>
+      </w:r>
+      <w:r>
+        <w:t xml:space="preserve">nur </w:t>
+      </w:r>
+      <w:r>
+        <w:t>der erste erwähnte Spielmodus implementiert.</w:t>
       </w:r>
     </w:p>
     <w:p>
@@ -1642,7 +1641,10 @@
         </w:numPr>
       </w:pPr>
       <w:r>
-        <w:t>Die zu verwendende Sprache soll primär Deutsch sein. Andere Sprachen können aber gegeben falls auch verwendet werden.</w:t>
+        <w:t xml:space="preserve">Die zu verwendende Sprache soll primär Deutsch sein. </w:t>
+      </w:r>
+      <w:r>
+        <w:t>Der Apparat muss aber einfach auf andere Sprachen erweiterbar sein.</w:t>
       </w:r>
     </w:p>
     <w:p>
@@ -1677,13 +1679,8 @@
           <w:numId w:val="3"/>
         </w:numPr>
       </w:pPr>
-      <w:proofErr w:type="gramStart"/>
-      <w:r>
-        <w:t>Darf</w:t>
-      </w:r>
-      <w:proofErr w:type="gramEnd"/>
-      <w:r>
-        <w:t xml:space="preserve"> nicht auf externe Ressourcen verweisen</w:t>
+      <w:r>
+        <w:t>Darf nicht auf externe Ressourcen verweisen</w:t>
       </w:r>
     </w:p>
     <w:p>
@@ -1706,13 +1703,8 @@
           <w:numId w:val="3"/>
         </w:numPr>
       </w:pPr>
-      <w:proofErr w:type="gramStart"/>
-      <w:r>
-        <w:t>Darf</w:t>
-      </w:r>
-      <w:proofErr w:type="gramEnd"/>
-      <w:r>
-        <w:t xml:space="preserve"> nicht innerhalb einer Klammer stehen</w:t>
+      <w:r>
+        <w:t>Darf nicht innerhalb einer Klammer stehen</w:t>
       </w:r>
     </w:p>
     <w:p>
@@ -1803,76 +1795,113 @@
       <w:pPr>
         <w:pStyle w:val="berschrift2"/>
       </w:pPr>
-      <w:bookmarkStart w:id="9" w:name="_Toc4174424"/>
+      <w:bookmarkStart w:id="8" w:name="_Toc4174424"/>
       <w:r>
         <w:t>Implementation</w:t>
       </w:r>
+      <w:bookmarkEnd w:id="8"/>
+    </w:p>
+    <w:p>
+      <w:pPr>
+        <w:pStyle w:val="berschrift3"/>
+      </w:pPr>
+      <w:proofErr w:type="spellStart"/>
+      <w:r>
+        <w:t>Wikilenium</w:t>
+      </w:r>
+      <w:proofErr w:type="spellEnd"/>
+      <w:r>
+        <w:t>-core</w:t>
+      </w:r>
+    </w:p>
+    <w:p>
+      <w:r>
+        <w:t>D</w:t>
+      </w:r>
+      <w:r>
+        <w:t xml:space="preserve">er </w:t>
+      </w:r>
+      <w:r>
+        <w:t>Kernteil des Testapparats</w:t>
+      </w:r>
+      <w:r>
+        <w:t>. Er</w:t>
+      </w:r>
+      <w:r>
+        <w:t xml:space="preserve"> liefert die Möglichkeit eine Startseite, eine Zielseite, die maximale Anzahl der Klicks sowie die Sprache zu definieren.</w:t>
+      </w:r>
+      <w:r>
+        <w:t xml:space="preserve"> Sofern die Eingaben alle gültig sind, wird der automatisierte Test gestartet.</w:t>
+      </w:r>
+      <w:r>
+        <w:t xml:space="preserve"> Innerhalb des Test Client Projektes existieren Fix definierte Tests, die als Unit-Tests ausgeführt werden.</w:t>
+      </w:r>
+    </w:p>
+    <w:p>
+      <w:r>
+        <w:t>Zudem wird das ausführen von Test-Batches mit einem Excel File zur Eingabe und Ausgabe von Testdaten unterstützt.</w:t>
+      </w:r>
+    </w:p>
+    <w:p>
+      <w:pPr>
+        <w:pStyle w:val="berschrift3"/>
+      </w:pPr>
+      <w:bookmarkStart w:id="9" w:name="_Toc4174426"/>
+      <w:proofErr w:type="spellStart"/>
+      <w:r>
+        <w:lastRenderedPageBreak/>
+        <w:t>Wikilenium-Ui</w:t>
+      </w:r>
       <w:bookmarkEnd w:id="9"/>
-    </w:p>
-    <w:p>
-      <w:pPr>
-        <w:pStyle w:val="berschrift3"/>
-      </w:pPr>
-      <w:bookmarkStart w:id="10" w:name="_Toc4174425"/>
-      <w:r>
-        <w:t>Test Client</w:t>
-      </w:r>
+      <w:proofErr w:type="spellEnd"/>
+    </w:p>
+    <w:p>
+      <w:proofErr w:type="spellStart"/>
+      <w:r>
+        <w:t>Wikilenium-Ui</w:t>
+      </w:r>
+      <w:proofErr w:type="spellEnd"/>
+      <w:r>
+        <w:t xml:space="preserve"> ist eine Grafische Oberfläche</w:t>
+      </w:r>
+      <w:r>
+        <w:t xml:space="preserve"> für </w:t>
+      </w:r>
+      <w:proofErr w:type="spellStart"/>
+      <w:r>
+        <w:t>Wikilenium</w:t>
+      </w:r>
+      <w:proofErr w:type="spellEnd"/>
+      <w:r>
+        <w:t xml:space="preserve">-core, welche das Starten von </w:t>
+      </w:r>
+      <w:proofErr w:type="spellStart"/>
+      <w:r>
+        <w:t>einzelenen</w:t>
+      </w:r>
+      <w:proofErr w:type="spellEnd"/>
+      <w:r>
+        <w:t xml:space="preserve"> Testfällen und Test-Batches erlaubt.</w:t>
+      </w:r>
+    </w:p>
+    <w:p>
+      <w:bookmarkStart w:id="10" w:name="_GoBack"/>
       <w:bookmarkEnd w:id="10"/>
     </w:p>
     <w:p>
-      <w:r>
-        <w:t>D</w:t>
-      </w:r>
-      <w:r>
-        <w:t xml:space="preserve">er wichtigste Teil der </w:t>
-      </w:r>
+      <w:pPr>
+        <w:pStyle w:val="berschrift1"/>
+      </w:pPr>
+      <w:r>
+        <w:t>Entwicklungsstrategie</w:t>
+      </w:r>
+    </w:p>
+    <w:p>
       <w:proofErr w:type="spellStart"/>
       <w:r>
-        <w:t>Wikilenium</w:t>
+        <w:t>todo</w:t>
       </w:r>
       <w:proofErr w:type="spellEnd"/>
-      <w:r>
-        <w:t xml:space="preserve"> ist der Test Client. Er</w:t>
-      </w:r>
-      <w:r>
-        <w:t xml:space="preserve"> liefert die Möglichkeit eine Startseite, eine Zielseite, die maximale Anzahl der Klicks sowie die Sprache zu definieren.</w:t>
-      </w:r>
-      <w:r>
-        <w:t xml:space="preserve"> Sofern die Eingaben alle gültig sind, wird der automatisierte Test gestartet.</w:t>
-      </w:r>
-      <w:r>
-        <w:t xml:space="preserve"> Innerhalb des Test Client Projektes existieren Fix definierte Tests, die als Unit-Tests ausgeführt werden.</w:t>
-      </w:r>
-    </w:p>
-    <w:p>
-      <w:pPr>
-        <w:pStyle w:val="berschrift3"/>
-      </w:pPr>
-      <w:bookmarkStart w:id="11" w:name="_Toc4174426"/>
-      <w:proofErr w:type="spellStart"/>
-      <w:r>
-        <w:t>Wikilenium-Ui</w:t>
-      </w:r>
-      <w:bookmarkEnd w:id="11"/>
-      <w:proofErr w:type="spellEnd"/>
-    </w:p>
-    <w:p>
-      <w:proofErr w:type="spellStart"/>
-      <w:r>
-        <w:t>Wikilenium-Ui</w:t>
-      </w:r>
-      <w:proofErr w:type="spellEnd"/>
-      <w:r>
-        <w:t xml:space="preserve"> ist eine Grafische Oberfläche, die über den </w:t>
-      </w:r>
-      <w:proofErr w:type="spellStart"/>
-      <w:r>
-        <w:t>TestClient</w:t>
-      </w:r>
-      <w:proofErr w:type="spellEnd"/>
-      <w:r>
-        <w:t xml:space="preserve"> das «Philosophen-Wiki» spielen kann.</w:t>
-      </w:r>
     </w:p>
     <w:sectPr>
       <w:headerReference w:type="default" r:id="rId11"/>
@@ -3866,7 +3895,7 @@
 </file>
 
 <file path=customXml/itemProps1.xml><?xml version="1.0" encoding="utf-8"?>
-<ds:datastoreItem xmlns:ds="http://schemas.openxmlformats.org/officeDocument/2006/customXml" ds:itemID="{5C5573CD-6A9F-4EEE-9F88-FED04564DEBD}">
+<ds:datastoreItem xmlns:ds="http://schemas.openxmlformats.org/officeDocument/2006/customXml" ds:itemID="{001D19C5-CCFF-4D3B-AB1B-714698232BAC}">
   <ds:schemaRefs>
     <ds:schemaRef ds:uri="http://schemas.openxmlformats.org/officeDocument/2006/bibliography"/>
   </ds:schemaRefs>

--- a/Wikilenium.docx
+++ b/Wikilenium.docx
@@ -1897,11 +1897,149 @@
       </w:r>
     </w:p>
     <w:p>
+      <w:pPr>
+        <w:pStyle w:val="berschrift2"/>
+      </w:pPr>
+      <w:r>
+        <w:t>Auftragsanalyse</w:t>
+      </w:r>
+    </w:p>
+    <w:p>
+      <w:r>
+        <w:t xml:space="preserve"> </w:t>
+      </w:r>
+      <w:r>
+        <w:t>Der Auftrag wurde zu Beginn in der Gruppe diskutiert und Annahmen getroffen.</w:t>
+      </w:r>
+      <w:r>
+        <w:t xml:space="preserve"> Dokumentiert wurde noch nichts.</w:t>
+      </w:r>
+      <w:r>
+        <w:t xml:space="preserve"> Es wurde der Fokus </w:t>
+      </w:r>
+      <w:proofErr w:type="gramStart"/>
+      <w:r>
+        <w:t>darauf gelegt</w:t>
+      </w:r>
+      <w:proofErr w:type="gramEnd"/>
+      <w:r>
+        <w:t xml:space="preserve">, zuerst </w:t>
+      </w:r>
+      <w:r>
+        <w:t xml:space="preserve">einen lauffähigen Prototypen </w:t>
+      </w:r>
+      <w:r>
+        <w:t>zu haben.</w:t>
+      </w:r>
+    </w:p>
+    <w:p>
+      <w:pPr>
+        <w:pStyle w:val="berschrift2"/>
+      </w:pPr>
+      <w:r>
+        <w:t>Prototyp implementieren</w:t>
+      </w:r>
+    </w:p>
+    <w:p>
+      <w:r>
+        <w:t xml:space="preserve">Es wurde ein erster Prototyp mit Java und </w:t>
+      </w:r>
       <w:proofErr w:type="spellStart"/>
       <w:r>
-        <w:t>todo</w:t>
+        <w:t>Selenium</w:t>
       </w:r>
       <w:proofErr w:type="spellEnd"/>
+      <w:r>
+        <w:t xml:space="preserve"> entwickelt, welcher auf Links in Wikipedia klicken kann, bis er die Seite Philosophie erreicht. Das Ziel dieses Prototyps war es, die </w:t>
+      </w:r>
+      <w:proofErr w:type="spellStart"/>
+      <w:r>
+        <w:t>Selenium</w:t>
+      </w:r>
+      <w:proofErr w:type="spellEnd"/>
+      <w:r>
+        <w:t xml:space="preserve"> API kennenzulernen und die API des Testapparates zu definieren.</w:t>
+      </w:r>
+    </w:p>
+    <w:p>
+      <w:r>
+        <w:t>Der Prototyp erlaubt es einen einzelnen Test auszuführen, mit den Input Daten: Startseite, Maximum Clicks, Zielseite.</w:t>
+      </w:r>
+    </w:p>
+    <w:p>
+      <w:pPr>
+        <w:pStyle w:val="berschrift2"/>
+      </w:pPr>
+      <w:r>
+        <w:t>Testapparat verbessern</w:t>
+      </w:r>
+    </w:p>
+    <w:p>
+      <w:r>
+        <w:t xml:space="preserve">In einem weiteren Schritt wurde der Prototyp mit zufälligen Startseiten gefüttert und der Pfad geloggt, welchen er genommen hat. Die Pfade mussten manuell überprüft werden, um zu erkennen, ob der Prototyp die «richtigen» Links klickt. Bei erkennbarem Fehlverhalten, wurden automatisierte Testfälle für den Testapparat geschrieben, welche </w:t>
+      </w:r>
+      <w:r>
+        <w:t>das korrekte Verhalten überprüfen</w:t>
+      </w:r>
+      <w:r>
+        <w:t xml:space="preserve">. Dann wurden die Fehler behoben, so dass die automatisierten Tests </w:t>
+      </w:r>
+      <w:r>
+        <w:t>alle passen.</w:t>
+      </w:r>
+    </w:p>
+    <w:p>
+      <w:r>
+        <w:t>Weiterhin wurde die API des Testapparats so erweitert, dass die Sprache als Parameter eingegeben werden kann.</w:t>
+      </w:r>
+    </w:p>
+    <w:p>
+      <w:pPr>
+        <w:pStyle w:val="berschrift2"/>
+      </w:pPr>
+      <w:r>
+        <w:t>User Interface</w:t>
+      </w:r>
+    </w:p>
+    <w:p>
+      <w:r>
+        <w:t>Das Starten der Testfälle aus der Entwicklungsumgebung heraus, kam bei der ersten Präsentation nicht gut an. Deshalb wurde ein UI implementiert, über welches man Testfälle starten kann.</w:t>
+      </w:r>
+    </w:p>
+    <w:p>
+      <w:pPr>
+        <w:pStyle w:val="berschrift2"/>
+      </w:pPr>
+      <w:r>
+        <w:t>Dokumentation Annahmen</w:t>
+      </w:r>
+    </w:p>
+    <w:p>
+      <w:r>
+        <w:t xml:space="preserve">Nach der ersten Präsentation wurde dem Team klar, dass eine Dokumentation der Annahmen fehlt. </w:t>
+      </w:r>
+      <w:r>
+        <w:t>Das wurde mit diesem Dokument nachgeholt.</w:t>
+      </w:r>
+    </w:p>
+    <w:p>
+      <w:pPr>
+        <w:pStyle w:val="berschrift2"/>
+      </w:pPr>
+      <w:r>
+        <w:t>Erweiterung für Test Batches und Excel File</w:t>
+      </w:r>
+    </w:p>
+    <w:p>
+      <w:r>
+        <w:t>Als eine neue Anforderung hinzugekommen ist, musste der Testapparat erweitert werden. Es wurde eine neue Funktionalität implementiert, um ganze Test Batches auszuführen und Testinputs und Outputs in einem Excel zu lesen bzw. zu speichern.</w:t>
+      </w:r>
+      <w:r>
+        <w:t xml:space="preserve"> Die Erweiterung war sehr einfach, weil die Code Basis gut modularisiert ist</w:t>
+      </w:r>
+      <w:r>
+        <w:t xml:space="preserve"> und saubere Schnittstellen hat.</w:t>
+      </w:r>
     </w:p>
     <w:sectPr>
       <w:headerReference w:type="default" r:id="rId11"/>
@@ -3895,7 +4033,7 @@
 </file>
 
 <file path=customXml/itemProps1.xml><?xml version="1.0" encoding="utf-8"?>
-<ds:datastoreItem xmlns:ds="http://schemas.openxmlformats.org/officeDocument/2006/customXml" ds:itemID="{001D19C5-CCFF-4D3B-AB1B-714698232BAC}">
+<ds:datastoreItem xmlns:ds="http://schemas.openxmlformats.org/officeDocument/2006/customXml" ds:itemID="{9652FADE-591C-4EC7-86FC-DDA372053239}">
   <ds:schemaRefs>
     <ds:schemaRef ds:uri="http://schemas.openxmlformats.org/officeDocument/2006/bibliography"/>
   </ds:schemaRefs>

--- a/Wikilenium.docx
+++ b/Wikilenium.docx
@@ -209,7 +209,7 @@
             <w:rPr>
               <w:rFonts w:eastAsiaTheme="minorEastAsia"/>
               <w:noProof/>
-              <w:lang w:eastAsia="de-CH"/>
+              <w:lang w:val="en-US"/>
             </w:rPr>
           </w:pPr>
           <w:r>
@@ -221,7 +221,7 @@
           <w:r>
             <w:fldChar w:fldCharType="separate"/>
           </w:r>
-          <w:hyperlink w:anchor="_Toc4174416" w:history="1">
+          <w:hyperlink w:anchor="_Toc5389638" w:history="1">
             <w:r>
               <w:rPr>
                 <w:rStyle w:val="Hyperlink"/>
@@ -233,7 +233,7 @@
               <w:rPr>
                 <w:rFonts w:eastAsiaTheme="minorEastAsia"/>
                 <w:noProof/>
-                <w:lang w:eastAsia="de-CH"/>
+                <w:lang w:val="en-US"/>
               </w:rPr>
               <w:tab/>
             </w:r>
@@ -263,7 +263,7 @@
                 <w:noProof/>
                 <w:webHidden/>
               </w:rPr>
-              <w:instrText xml:space="preserve"> PAGEREF _Toc4174416 \h </w:instrText>
+              <w:instrText xml:space="preserve"> PAGEREF _Toc5389638 \h </w:instrText>
             </w:r>
             <w:r>
               <w:rPr>
@@ -304,10 +304,10 @@
             <w:rPr>
               <w:rFonts w:eastAsiaTheme="minorEastAsia"/>
               <w:noProof/>
-              <w:lang w:eastAsia="de-CH"/>
+              <w:lang w:val="en-US"/>
             </w:rPr>
           </w:pPr>
-          <w:hyperlink w:anchor="_Toc4174417" w:history="1">
+          <w:hyperlink w:anchor="_Toc5389639" w:history="1">
             <w:r>
               <w:rPr>
                 <w:rStyle w:val="Hyperlink"/>
@@ -319,7 +319,7 @@
               <w:rPr>
                 <w:rFonts w:eastAsiaTheme="minorEastAsia"/>
                 <w:noProof/>
-                <w:lang w:eastAsia="de-CH"/>
+                <w:lang w:val="en-US"/>
               </w:rPr>
               <w:tab/>
             </w:r>
@@ -349,7 +349,7 @@
                 <w:noProof/>
                 <w:webHidden/>
               </w:rPr>
-              <w:instrText xml:space="preserve"> PAGEREF _Toc4174417 \h </w:instrText>
+              <w:instrText xml:space="preserve"> PAGEREF _Toc5389639 \h </w:instrText>
             </w:r>
             <w:r>
               <w:rPr>
@@ -390,10 +390,10 @@
             <w:rPr>
               <w:rFonts w:eastAsiaTheme="minorEastAsia"/>
               <w:noProof/>
-              <w:lang w:eastAsia="de-CH"/>
+              <w:lang w:val="en-US"/>
             </w:rPr>
           </w:pPr>
-          <w:hyperlink w:anchor="_Toc4174418" w:history="1">
+          <w:hyperlink w:anchor="_Toc5389640" w:history="1">
             <w:r>
               <w:rPr>
                 <w:rStyle w:val="Hyperlink"/>
@@ -405,7 +405,7 @@
               <w:rPr>
                 <w:rFonts w:eastAsiaTheme="minorEastAsia"/>
                 <w:noProof/>
-                <w:lang w:eastAsia="de-CH"/>
+                <w:lang w:val="en-US"/>
               </w:rPr>
               <w:tab/>
             </w:r>
@@ -435,7 +435,7 @@
                 <w:noProof/>
                 <w:webHidden/>
               </w:rPr>
-              <w:instrText xml:space="preserve"> PAGEREF _Toc4174418 \h </w:instrText>
+              <w:instrText xml:space="preserve"> PAGEREF _Toc5389640 \h </w:instrText>
             </w:r>
             <w:r>
               <w:rPr>
@@ -476,10 +476,10 @@
             <w:rPr>
               <w:rFonts w:eastAsiaTheme="minorEastAsia"/>
               <w:noProof/>
-              <w:lang w:eastAsia="de-CH"/>
+              <w:lang w:val="en-US"/>
             </w:rPr>
           </w:pPr>
-          <w:hyperlink w:anchor="_Toc4174419" w:history="1">
+          <w:hyperlink w:anchor="_Toc5389641" w:history="1">
             <w:r>
               <w:rPr>
                 <w:rStyle w:val="Hyperlink"/>
@@ -491,7 +491,7 @@
               <w:rPr>
                 <w:rFonts w:eastAsiaTheme="minorEastAsia"/>
                 <w:noProof/>
-                <w:lang w:eastAsia="de-CH"/>
+                <w:lang w:val="en-US"/>
               </w:rPr>
               <w:tab/>
             </w:r>
@@ -521,7 +521,7 @@
                 <w:noProof/>
                 <w:webHidden/>
               </w:rPr>
-              <w:instrText xml:space="preserve"> PAGEREF _Toc4174419 \h </w:instrText>
+              <w:instrText xml:space="preserve"> PAGEREF _Toc5389641 \h </w:instrText>
             </w:r>
             <w:r>
               <w:rPr>
@@ -562,10 +562,10 @@
             <w:rPr>
               <w:rFonts w:eastAsiaTheme="minorEastAsia"/>
               <w:noProof/>
-              <w:lang w:eastAsia="de-CH"/>
+              <w:lang w:val="en-US"/>
             </w:rPr>
           </w:pPr>
-          <w:hyperlink w:anchor="_Toc4174420" w:history="1">
+          <w:hyperlink w:anchor="_Toc5389642" w:history="1">
             <w:r>
               <w:rPr>
                 <w:rStyle w:val="Hyperlink"/>
@@ -577,7 +577,7 @@
               <w:rPr>
                 <w:rFonts w:eastAsiaTheme="minorEastAsia"/>
                 <w:noProof/>
-                <w:lang w:eastAsia="de-CH"/>
+                <w:lang w:val="en-US"/>
               </w:rPr>
               <w:tab/>
             </w:r>
@@ -607,7 +607,7 @@
                 <w:noProof/>
                 <w:webHidden/>
               </w:rPr>
-              <w:instrText xml:space="preserve"> PAGEREF _Toc4174420 \h </w:instrText>
+              <w:instrText xml:space="preserve"> PAGEREF _Toc5389642 \h </w:instrText>
             </w:r>
             <w:r>
               <w:rPr>
@@ -648,10 +648,10 @@
             <w:rPr>
               <w:rFonts w:eastAsiaTheme="minorEastAsia"/>
               <w:noProof/>
-              <w:lang w:eastAsia="de-CH"/>
+              <w:lang w:val="en-US"/>
             </w:rPr>
           </w:pPr>
-          <w:hyperlink w:anchor="_Toc4174421" w:history="1">
+          <w:hyperlink w:anchor="_Toc5389643" w:history="1">
             <w:r>
               <w:rPr>
                 <w:rStyle w:val="Hyperlink"/>
@@ -663,7 +663,7 @@
               <w:rPr>
                 <w:rFonts w:eastAsiaTheme="minorEastAsia"/>
                 <w:noProof/>
-                <w:lang w:eastAsia="de-CH"/>
+                <w:lang w:val="en-US"/>
               </w:rPr>
               <w:tab/>
             </w:r>
@@ -693,7 +693,7 @@
                 <w:noProof/>
                 <w:webHidden/>
               </w:rPr>
-              <w:instrText xml:space="preserve"> PAGEREF _Toc4174421 \h </w:instrText>
+              <w:instrText xml:space="preserve"> PAGEREF _Toc5389643 \h </w:instrText>
             </w:r>
             <w:r>
               <w:rPr>
@@ -734,10 +734,10 @@
             <w:rPr>
               <w:rFonts w:eastAsiaTheme="minorEastAsia"/>
               <w:noProof/>
-              <w:lang w:eastAsia="de-CH"/>
+              <w:lang w:val="en-US"/>
             </w:rPr>
           </w:pPr>
-          <w:hyperlink w:anchor="_Toc4174422" w:history="1">
+          <w:hyperlink w:anchor="_Toc5389644" w:history="1">
             <w:r>
               <w:rPr>
                 <w:rStyle w:val="Hyperlink"/>
@@ -749,7 +749,7 @@
               <w:rPr>
                 <w:rFonts w:eastAsiaTheme="minorEastAsia"/>
                 <w:noProof/>
-                <w:lang w:eastAsia="de-CH"/>
+                <w:lang w:val="en-US"/>
               </w:rPr>
               <w:tab/>
             </w:r>
@@ -779,7 +779,7 @@
                 <w:noProof/>
                 <w:webHidden/>
               </w:rPr>
-              <w:instrText xml:space="preserve"> PAGEREF _Toc4174422 \h </w:instrText>
+              <w:instrText xml:space="preserve"> PAGEREF _Toc5389644 \h </w:instrText>
             </w:r>
             <w:r>
               <w:rPr>
@@ -820,10 +820,10 @@
             <w:rPr>
               <w:rFonts w:eastAsiaTheme="minorEastAsia"/>
               <w:noProof/>
-              <w:lang w:eastAsia="de-CH"/>
+              <w:lang w:val="en-US"/>
             </w:rPr>
           </w:pPr>
-          <w:hyperlink w:anchor="_Toc4174423" w:history="1">
+          <w:hyperlink w:anchor="_Toc5389645" w:history="1">
             <w:r>
               <w:rPr>
                 <w:rStyle w:val="Hyperlink"/>
@@ -835,7 +835,7 @@
               <w:rPr>
                 <w:rFonts w:eastAsiaTheme="minorEastAsia"/>
                 <w:noProof/>
-                <w:lang w:eastAsia="de-CH"/>
+                <w:lang w:val="en-US"/>
               </w:rPr>
               <w:tab/>
             </w:r>
@@ -865,7 +865,7 @@
                 <w:noProof/>
                 <w:webHidden/>
               </w:rPr>
-              <w:instrText xml:space="preserve"> PAGEREF _Toc4174423 \h </w:instrText>
+              <w:instrText xml:space="preserve"> PAGEREF _Toc5389645 \h </w:instrText>
             </w:r>
             <w:r>
               <w:rPr>
@@ -906,10 +906,10 @@
             <w:rPr>
               <w:rFonts w:eastAsiaTheme="minorEastAsia"/>
               <w:noProof/>
-              <w:lang w:eastAsia="de-CH"/>
+              <w:lang w:val="en-US"/>
             </w:rPr>
           </w:pPr>
-          <w:hyperlink w:anchor="_Toc4174424" w:history="1">
+          <w:hyperlink w:anchor="_Toc5389646" w:history="1">
             <w:r>
               <w:rPr>
                 <w:rStyle w:val="Hyperlink"/>
@@ -921,7 +921,7 @@
               <w:rPr>
                 <w:rFonts w:eastAsiaTheme="minorEastAsia"/>
                 <w:noProof/>
-                <w:lang w:eastAsia="de-CH"/>
+                <w:lang w:val="en-US"/>
               </w:rPr>
               <w:tab/>
             </w:r>
@@ -951,7 +951,7 @@
                 <w:noProof/>
                 <w:webHidden/>
               </w:rPr>
-              <w:instrText xml:space="preserve"> PAGEREF _Toc4174424 \h </w:instrText>
+              <w:instrText xml:space="preserve"> PAGEREF _Toc5389646 \h </w:instrText>
             </w:r>
             <w:r>
               <w:rPr>
@@ -992,10 +992,10 @@
             <w:rPr>
               <w:rFonts w:eastAsiaTheme="minorEastAsia"/>
               <w:noProof/>
-              <w:lang w:eastAsia="de-CH"/>
+              <w:lang w:val="en-US"/>
             </w:rPr>
           </w:pPr>
-          <w:hyperlink w:anchor="_Toc4174425" w:history="1">
+          <w:hyperlink w:anchor="_Toc5389647" w:history="1">
             <w:r>
               <w:rPr>
                 <w:rStyle w:val="Hyperlink"/>
@@ -1007,7 +1007,7 @@
               <w:rPr>
                 <w:rFonts w:eastAsiaTheme="minorEastAsia"/>
                 <w:noProof/>
-                <w:lang w:eastAsia="de-CH"/>
+                <w:lang w:val="en-US"/>
               </w:rPr>
               <w:tab/>
             </w:r>
@@ -1016,7 +1016,7 @@
                 <w:rStyle w:val="Hyperlink"/>
                 <w:noProof/>
               </w:rPr>
-              <w:t>Test Client</w:t>
+              <w:t>Wikilenium-core</w:t>
             </w:r>
             <w:r>
               <w:rPr>
@@ -1037,7 +1037,7 @@
                 <w:noProof/>
                 <w:webHidden/>
               </w:rPr>
-              <w:instrText xml:space="preserve"> PAGEREF _Toc4174425 \h </w:instrText>
+              <w:instrText xml:space="preserve"> PAGEREF _Toc5389647 \h </w:instrText>
             </w:r>
             <w:r>
               <w:rPr>
@@ -1078,10 +1078,10 @@
             <w:rPr>
               <w:rFonts w:eastAsiaTheme="minorEastAsia"/>
               <w:noProof/>
-              <w:lang w:eastAsia="de-CH"/>
+              <w:lang w:val="en-US"/>
             </w:rPr>
           </w:pPr>
-          <w:hyperlink w:anchor="_Toc4174426" w:history="1">
+          <w:hyperlink w:anchor="_Toc5389648" w:history="1">
             <w:r>
               <w:rPr>
                 <w:rStyle w:val="Hyperlink"/>
@@ -1093,7 +1093,7 @@
               <w:rPr>
                 <w:rFonts w:eastAsiaTheme="minorEastAsia"/>
                 <w:noProof/>
-                <w:lang w:eastAsia="de-CH"/>
+                <w:lang w:val="en-US"/>
               </w:rPr>
               <w:tab/>
             </w:r>
@@ -1123,7 +1123,7 @@
                 <w:noProof/>
                 <w:webHidden/>
               </w:rPr>
-              <w:instrText xml:space="preserve"> PAGEREF _Toc4174426 \h </w:instrText>
+              <w:instrText xml:space="preserve"> PAGEREF _Toc5389648 \h </w:instrText>
             </w:r>
             <w:r>
               <w:rPr>
@@ -1143,7 +1143,609 @@
                 <w:noProof/>
                 <w:webHidden/>
               </w:rPr>
+              <w:t>5</w:t>
+            </w:r>
+            <w:r>
+              <w:rPr>
+                <w:noProof/>
+                <w:webHidden/>
+              </w:rPr>
+              <w:fldChar w:fldCharType="end"/>
+            </w:r>
+          </w:hyperlink>
+        </w:p>
+        <w:p>
+          <w:pPr>
+            <w:pStyle w:val="Verzeichnis1"/>
+            <w:tabs>
+              <w:tab w:val="left" w:pos="440"/>
+              <w:tab w:val="right" w:leader="dot" w:pos="9060"/>
+            </w:tabs>
+            <w:rPr>
+              <w:rFonts w:eastAsiaTheme="minorEastAsia"/>
+              <w:noProof/>
+              <w:lang w:val="en-US"/>
+            </w:rPr>
+          </w:pPr>
+          <w:hyperlink w:anchor="_Toc5389649" w:history="1">
+            <w:r>
+              <w:rPr>
+                <w:rStyle w:val="Hyperlink"/>
+                <w:noProof/>
+              </w:rPr>
               <w:t>4</w:t>
+            </w:r>
+            <w:r>
+              <w:rPr>
+                <w:rFonts w:eastAsiaTheme="minorEastAsia"/>
+                <w:noProof/>
+                <w:lang w:val="en-US"/>
+              </w:rPr>
+              <w:tab/>
+            </w:r>
+            <w:r>
+              <w:rPr>
+                <w:rStyle w:val="Hyperlink"/>
+                <w:noProof/>
+              </w:rPr>
+              <w:t>Entwicklungsstrategie</w:t>
+            </w:r>
+            <w:r>
+              <w:rPr>
+                <w:noProof/>
+                <w:webHidden/>
+              </w:rPr>
+              <w:tab/>
+            </w:r>
+            <w:r>
+              <w:rPr>
+                <w:noProof/>
+                <w:webHidden/>
+              </w:rPr>
+              <w:fldChar w:fldCharType="begin"/>
+            </w:r>
+            <w:r>
+              <w:rPr>
+                <w:noProof/>
+                <w:webHidden/>
+              </w:rPr>
+              <w:instrText xml:space="preserve"> PAGEREF _Toc5389649 \h </w:instrText>
+            </w:r>
+            <w:r>
+              <w:rPr>
+                <w:noProof/>
+                <w:webHidden/>
+              </w:rPr>
+            </w:r>
+            <w:r>
+              <w:rPr>
+                <w:noProof/>
+                <w:webHidden/>
+              </w:rPr>
+              <w:fldChar w:fldCharType="separate"/>
+            </w:r>
+            <w:r>
+              <w:rPr>
+                <w:noProof/>
+                <w:webHidden/>
+              </w:rPr>
+              <w:t>5</w:t>
+            </w:r>
+            <w:r>
+              <w:rPr>
+                <w:noProof/>
+                <w:webHidden/>
+              </w:rPr>
+              <w:fldChar w:fldCharType="end"/>
+            </w:r>
+          </w:hyperlink>
+        </w:p>
+        <w:p>
+          <w:pPr>
+            <w:pStyle w:val="Verzeichnis2"/>
+            <w:tabs>
+              <w:tab w:val="left" w:pos="880"/>
+              <w:tab w:val="right" w:leader="dot" w:pos="9060"/>
+            </w:tabs>
+            <w:rPr>
+              <w:rFonts w:eastAsiaTheme="minorEastAsia"/>
+              <w:noProof/>
+              <w:lang w:val="en-US"/>
+            </w:rPr>
+          </w:pPr>
+          <w:hyperlink w:anchor="_Toc5389650" w:history="1">
+            <w:r>
+              <w:rPr>
+                <w:rStyle w:val="Hyperlink"/>
+                <w:noProof/>
+              </w:rPr>
+              <w:t>4.1</w:t>
+            </w:r>
+            <w:r>
+              <w:rPr>
+                <w:rFonts w:eastAsiaTheme="minorEastAsia"/>
+                <w:noProof/>
+                <w:lang w:val="en-US"/>
+              </w:rPr>
+              <w:tab/>
+            </w:r>
+            <w:r>
+              <w:rPr>
+                <w:rStyle w:val="Hyperlink"/>
+                <w:noProof/>
+              </w:rPr>
+              <w:t>Auftragsanalyse</w:t>
+            </w:r>
+            <w:r>
+              <w:rPr>
+                <w:noProof/>
+                <w:webHidden/>
+              </w:rPr>
+              <w:tab/>
+            </w:r>
+            <w:r>
+              <w:rPr>
+                <w:noProof/>
+                <w:webHidden/>
+              </w:rPr>
+              <w:fldChar w:fldCharType="begin"/>
+            </w:r>
+            <w:r>
+              <w:rPr>
+                <w:noProof/>
+                <w:webHidden/>
+              </w:rPr>
+              <w:instrText xml:space="preserve"> PAGEREF _Toc5389650 \h </w:instrText>
+            </w:r>
+            <w:r>
+              <w:rPr>
+                <w:noProof/>
+                <w:webHidden/>
+              </w:rPr>
+            </w:r>
+            <w:r>
+              <w:rPr>
+                <w:noProof/>
+                <w:webHidden/>
+              </w:rPr>
+              <w:fldChar w:fldCharType="separate"/>
+            </w:r>
+            <w:r>
+              <w:rPr>
+                <w:noProof/>
+                <w:webHidden/>
+              </w:rPr>
+              <w:t>5</w:t>
+            </w:r>
+            <w:r>
+              <w:rPr>
+                <w:noProof/>
+                <w:webHidden/>
+              </w:rPr>
+              <w:fldChar w:fldCharType="end"/>
+            </w:r>
+          </w:hyperlink>
+        </w:p>
+        <w:p>
+          <w:pPr>
+            <w:pStyle w:val="Verzeichnis2"/>
+            <w:tabs>
+              <w:tab w:val="left" w:pos="880"/>
+              <w:tab w:val="right" w:leader="dot" w:pos="9060"/>
+            </w:tabs>
+            <w:rPr>
+              <w:rFonts w:eastAsiaTheme="minorEastAsia"/>
+              <w:noProof/>
+              <w:lang w:val="en-US"/>
+            </w:rPr>
+          </w:pPr>
+          <w:hyperlink w:anchor="_Toc5389651" w:history="1">
+            <w:r>
+              <w:rPr>
+                <w:rStyle w:val="Hyperlink"/>
+                <w:noProof/>
+              </w:rPr>
+              <w:t>4.2</w:t>
+            </w:r>
+            <w:r>
+              <w:rPr>
+                <w:rFonts w:eastAsiaTheme="minorEastAsia"/>
+                <w:noProof/>
+                <w:lang w:val="en-US"/>
+              </w:rPr>
+              <w:tab/>
+            </w:r>
+            <w:r>
+              <w:rPr>
+                <w:rStyle w:val="Hyperlink"/>
+                <w:noProof/>
+              </w:rPr>
+              <w:t>Prototyp implementieren</w:t>
+            </w:r>
+            <w:r>
+              <w:rPr>
+                <w:noProof/>
+                <w:webHidden/>
+              </w:rPr>
+              <w:tab/>
+            </w:r>
+            <w:r>
+              <w:rPr>
+                <w:noProof/>
+                <w:webHidden/>
+              </w:rPr>
+              <w:fldChar w:fldCharType="begin"/>
+            </w:r>
+            <w:r>
+              <w:rPr>
+                <w:noProof/>
+                <w:webHidden/>
+              </w:rPr>
+              <w:instrText xml:space="preserve"> PAGEREF _Toc5389651 \h </w:instrText>
+            </w:r>
+            <w:r>
+              <w:rPr>
+                <w:noProof/>
+                <w:webHidden/>
+              </w:rPr>
+            </w:r>
+            <w:r>
+              <w:rPr>
+                <w:noProof/>
+                <w:webHidden/>
+              </w:rPr>
+              <w:fldChar w:fldCharType="separate"/>
+            </w:r>
+            <w:r>
+              <w:rPr>
+                <w:noProof/>
+                <w:webHidden/>
+              </w:rPr>
+              <w:t>5</w:t>
+            </w:r>
+            <w:r>
+              <w:rPr>
+                <w:noProof/>
+                <w:webHidden/>
+              </w:rPr>
+              <w:fldChar w:fldCharType="end"/>
+            </w:r>
+          </w:hyperlink>
+        </w:p>
+        <w:p>
+          <w:pPr>
+            <w:pStyle w:val="Verzeichnis2"/>
+            <w:tabs>
+              <w:tab w:val="left" w:pos="880"/>
+              <w:tab w:val="right" w:leader="dot" w:pos="9060"/>
+            </w:tabs>
+            <w:rPr>
+              <w:rFonts w:eastAsiaTheme="minorEastAsia"/>
+              <w:noProof/>
+              <w:lang w:val="en-US"/>
+            </w:rPr>
+          </w:pPr>
+          <w:hyperlink w:anchor="_Toc5389652" w:history="1">
+            <w:r>
+              <w:rPr>
+                <w:rStyle w:val="Hyperlink"/>
+                <w:noProof/>
+              </w:rPr>
+              <w:t>4.3</w:t>
+            </w:r>
+            <w:r>
+              <w:rPr>
+                <w:rFonts w:eastAsiaTheme="minorEastAsia"/>
+                <w:noProof/>
+                <w:lang w:val="en-US"/>
+              </w:rPr>
+              <w:tab/>
+            </w:r>
+            <w:r>
+              <w:rPr>
+                <w:rStyle w:val="Hyperlink"/>
+                <w:noProof/>
+              </w:rPr>
+              <w:t>Testapparat verbessern</w:t>
+            </w:r>
+            <w:r>
+              <w:rPr>
+                <w:noProof/>
+                <w:webHidden/>
+              </w:rPr>
+              <w:tab/>
+            </w:r>
+            <w:r>
+              <w:rPr>
+                <w:noProof/>
+                <w:webHidden/>
+              </w:rPr>
+              <w:fldChar w:fldCharType="begin"/>
+            </w:r>
+            <w:r>
+              <w:rPr>
+                <w:noProof/>
+                <w:webHidden/>
+              </w:rPr>
+              <w:instrText xml:space="preserve"> PAGEREF _Toc5389652 \h </w:instrText>
+            </w:r>
+            <w:r>
+              <w:rPr>
+                <w:noProof/>
+                <w:webHidden/>
+              </w:rPr>
+            </w:r>
+            <w:r>
+              <w:rPr>
+                <w:noProof/>
+                <w:webHidden/>
+              </w:rPr>
+              <w:fldChar w:fldCharType="separate"/>
+            </w:r>
+            <w:r>
+              <w:rPr>
+                <w:noProof/>
+                <w:webHidden/>
+              </w:rPr>
+              <w:t>5</w:t>
+            </w:r>
+            <w:r>
+              <w:rPr>
+                <w:noProof/>
+                <w:webHidden/>
+              </w:rPr>
+              <w:fldChar w:fldCharType="end"/>
+            </w:r>
+          </w:hyperlink>
+        </w:p>
+        <w:p>
+          <w:pPr>
+            <w:pStyle w:val="Verzeichnis2"/>
+            <w:tabs>
+              <w:tab w:val="left" w:pos="880"/>
+              <w:tab w:val="right" w:leader="dot" w:pos="9060"/>
+            </w:tabs>
+            <w:rPr>
+              <w:rFonts w:eastAsiaTheme="minorEastAsia"/>
+              <w:noProof/>
+              <w:lang w:val="en-US"/>
+            </w:rPr>
+          </w:pPr>
+          <w:hyperlink w:anchor="_Toc5389653" w:history="1">
+            <w:r>
+              <w:rPr>
+                <w:rStyle w:val="Hyperlink"/>
+                <w:noProof/>
+              </w:rPr>
+              <w:t>4.4</w:t>
+            </w:r>
+            <w:r>
+              <w:rPr>
+                <w:rFonts w:eastAsiaTheme="minorEastAsia"/>
+                <w:noProof/>
+                <w:lang w:val="en-US"/>
+              </w:rPr>
+              <w:tab/>
+            </w:r>
+            <w:r>
+              <w:rPr>
+                <w:rStyle w:val="Hyperlink"/>
+                <w:noProof/>
+              </w:rPr>
+              <w:t>User Interface</w:t>
+            </w:r>
+            <w:r>
+              <w:rPr>
+                <w:noProof/>
+                <w:webHidden/>
+              </w:rPr>
+              <w:tab/>
+            </w:r>
+            <w:r>
+              <w:rPr>
+                <w:noProof/>
+                <w:webHidden/>
+              </w:rPr>
+              <w:fldChar w:fldCharType="begin"/>
+            </w:r>
+            <w:r>
+              <w:rPr>
+                <w:noProof/>
+                <w:webHidden/>
+              </w:rPr>
+              <w:instrText xml:space="preserve"> PAGEREF _Toc5389653 \h </w:instrText>
+            </w:r>
+            <w:r>
+              <w:rPr>
+                <w:noProof/>
+                <w:webHidden/>
+              </w:rPr>
+            </w:r>
+            <w:r>
+              <w:rPr>
+                <w:noProof/>
+                <w:webHidden/>
+              </w:rPr>
+              <w:fldChar w:fldCharType="separate"/>
+            </w:r>
+            <w:r>
+              <w:rPr>
+                <w:noProof/>
+                <w:webHidden/>
+              </w:rPr>
+              <w:t>5</w:t>
+            </w:r>
+            <w:r>
+              <w:rPr>
+                <w:noProof/>
+                <w:webHidden/>
+              </w:rPr>
+              <w:fldChar w:fldCharType="end"/>
+            </w:r>
+          </w:hyperlink>
+        </w:p>
+        <w:p>
+          <w:pPr>
+            <w:pStyle w:val="Verzeichnis2"/>
+            <w:tabs>
+              <w:tab w:val="left" w:pos="880"/>
+              <w:tab w:val="right" w:leader="dot" w:pos="9060"/>
+            </w:tabs>
+            <w:rPr>
+              <w:rFonts w:eastAsiaTheme="minorEastAsia"/>
+              <w:noProof/>
+              <w:lang w:val="en-US"/>
+            </w:rPr>
+          </w:pPr>
+          <w:hyperlink w:anchor="_Toc5389654" w:history="1">
+            <w:r>
+              <w:rPr>
+                <w:rStyle w:val="Hyperlink"/>
+                <w:noProof/>
+              </w:rPr>
+              <w:t>4.5</w:t>
+            </w:r>
+            <w:r>
+              <w:rPr>
+                <w:rFonts w:eastAsiaTheme="minorEastAsia"/>
+                <w:noProof/>
+                <w:lang w:val="en-US"/>
+              </w:rPr>
+              <w:tab/>
+            </w:r>
+            <w:r>
+              <w:rPr>
+                <w:rStyle w:val="Hyperlink"/>
+                <w:noProof/>
+              </w:rPr>
+              <w:t>Dokumentation Annahmen</w:t>
+            </w:r>
+            <w:r>
+              <w:rPr>
+                <w:noProof/>
+                <w:webHidden/>
+              </w:rPr>
+              <w:tab/>
+            </w:r>
+            <w:r>
+              <w:rPr>
+                <w:noProof/>
+                <w:webHidden/>
+              </w:rPr>
+              <w:fldChar w:fldCharType="begin"/>
+            </w:r>
+            <w:r>
+              <w:rPr>
+                <w:noProof/>
+                <w:webHidden/>
+              </w:rPr>
+              <w:instrText xml:space="preserve"> PAGEREF _Toc5389654 \h </w:instrText>
+            </w:r>
+            <w:r>
+              <w:rPr>
+                <w:noProof/>
+                <w:webHidden/>
+              </w:rPr>
+            </w:r>
+            <w:r>
+              <w:rPr>
+                <w:noProof/>
+                <w:webHidden/>
+              </w:rPr>
+              <w:fldChar w:fldCharType="separate"/>
+            </w:r>
+            <w:r>
+              <w:rPr>
+                <w:noProof/>
+                <w:webHidden/>
+              </w:rPr>
+              <w:t>5</w:t>
+            </w:r>
+            <w:r>
+              <w:rPr>
+                <w:noProof/>
+                <w:webHidden/>
+              </w:rPr>
+              <w:fldChar w:fldCharType="end"/>
+            </w:r>
+          </w:hyperlink>
+        </w:p>
+        <w:p>
+          <w:pPr>
+            <w:pStyle w:val="Verzeichnis2"/>
+            <w:tabs>
+              <w:tab w:val="left" w:pos="880"/>
+              <w:tab w:val="right" w:leader="dot" w:pos="9060"/>
+            </w:tabs>
+            <w:rPr>
+              <w:rFonts w:eastAsiaTheme="minorEastAsia"/>
+              <w:noProof/>
+              <w:lang w:val="en-US"/>
+            </w:rPr>
+          </w:pPr>
+          <w:hyperlink w:anchor="_Toc5389655" w:history="1">
+            <w:r>
+              <w:rPr>
+                <w:rStyle w:val="Hyperlink"/>
+                <w:noProof/>
+              </w:rPr>
+              <w:t>4.6</w:t>
+            </w:r>
+            <w:r>
+              <w:rPr>
+                <w:rFonts w:eastAsiaTheme="minorEastAsia"/>
+                <w:noProof/>
+                <w:lang w:val="en-US"/>
+              </w:rPr>
+              <w:tab/>
+            </w:r>
+            <w:r>
+              <w:rPr>
+                <w:rStyle w:val="Hyperlink"/>
+                <w:noProof/>
+              </w:rPr>
+              <w:t>Erweiterung für Test Batches und Excel File</w:t>
+            </w:r>
+            <w:r>
+              <w:rPr>
+                <w:noProof/>
+                <w:webHidden/>
+              </w:rPr>
+              <w:tab/>
+            </w:r>
+            <w:r>
+              <w:rPr>
+                <w:noProof/>
+                <w:webHidden/>
+              </w:rPr>
+              <w:fldChar w:fldCharType="begin"/>
+            </w:r>
+            <w:r>
+              <w:rPr>
+                <w:noProof/>
+                <w:webHidden/>
+              </w:rPr>
+              <w:instrText xml:space="preserve"> PAGEREF _Toc5389655 \h </w:instrText>
+            </w:r>
+            <w:r>
+              <w:rPr>
+                <w:noProof/>
+                <w:webHidden/>
+              </w:rPr>
+            </w:r>
+            <w:r>
+              <w:rPr>
+                <w:noProof/>
+                <w:webHidden/>
+              </w:rPr>
+              <w:fldChar w:fldCharType="separate"/>
+            </w:r>
+            <w:r>
+              <w:rPr>
+                <w:noProof/>
+                <w:webHidden/>
+              </w:rPr>
+              <w:t>5</w:t>
             </w:r>
             <w:r>
               <w:rPr>
@@ -1175,7 +1777,7 @@
       <w:pPr>
         <w:pStyle w:val="berschrift1"/>
       </w:pPr>
-      <w:bookmarkStart w:id="0" w:name="_Toc4174416"/>
+      <w:bookmarkStart w:id="0" w:name="_Toc5389638"/>
       <w:r>
         <w:lastRenderedPageBreak/>
         <w:t>Einleitung</w:t>
@@ -1227,7 +1829,7 @@
       <w:pPr>
         <w:pStyle w:val="berschrift2"/>
       </w:pPr>
-      <w:bookmarkStart w:id="1" w:name="_Toc4174417"/>
+      <w:bookmarkStart w:id="1" w:name="_Toc5389639"/>
       <w:r>
         <w:t>Philosophen-Wiki</w:t>
       </w:r>
@@ -1322,7 +1924,7 @@
       <w:pPr>
         <w:pStyle w:val="berschrift1"/>
       </w:pPr>
-      <w:bookmarkStart w:id="2" w:name="_Toc4174418"/>
+      <w:bookmarkStart w:id="2" w:name="_Toc5389640"/>
       <w:proofErr w:type="spellStart"/>
       <w:r>
         <w:lastRenderedPageBreak/>
@@ -1356,7 +1958,7 @@
       <w:pPr>
         <w:pStyle w:val="berschrift2"/>
       </w:pPr>
-      <w:bookmarkStart w:id="3" w:name="_Toc4174419"/>
+      <w:bookmarkStart w:id="3" w:name="_Toc5389641"/>
       <w:r>
         <w:t>Technologien</w:t>
       </w:r>
@@ -1366,7 +1968,7 @@
       <w:pPr>
         <w:pStyle w:val="berschrift3"/>
       </w:pPr>
-      <w:bookmarkStart w:id="4" w:name="_Toc4174420"/>
+      <w:bookmarkStart w:id="4" w:name="_Toc5389642"/>
       <w:proofErr w:type="spellStart"/>
       <w:r>
         <w:t>Selenium</w:t>
@@ -1450,7 +2052,7 @@
       <w:pPr>
         <w:pStyle w:val="berschrift3"/>
       </w:pPr>
-      <w:bookmarkStart w:id="5" w:name="_Toc4174421"/>
+      <w:bookmarkStart w:id="5" w:name="_Toc5389643"/>
       <w:proofErr w:type="spellStart"/>
       <w:r>
         <w:t>Allure</w:t>
@@ -1489,7 +2091,7 @@
       <w:pPr>
         <w:pStyle w:val="berschrift2"/>
       </w:pPr>
-      <w:bookmarkStart w:id="6" w:name="_Toc4174422"/>
+      <w:bookmarkStart w:id="6" w:name="_Toc5389644"/>
       <w:r>
         <w:t>Systemanforderungen</w:t>
       </w:r>
@@ -1592,7 +2194,7 @@
       <w:pPr>
         <w:pStyle w:val="berschrift2"/>
       </w:pPr>
-      <w:bookmarkStart w:id="7" w:name="_Toc4174423"/>
+      <w:bookmarkStart w:id="7" w:name="_Toc5389645"/>
       <w:r>
         <w:t>Annahmen</w:t>
       </w:r>
@@ -1795,7 +2397,7 @@
       <w:pPr>
         <w:pStyle w:val="berschrift2"/>
       </w:pPr>
-      <w:bookmarkStart w:id="8" w:name="_Toc4174424"/>
+      <w:bookmarkStart w:id="8" w:name="_Toc5389646"/>
       <w:r>
         <w:t>Implementation</w:t>
       </w:r>
@@ -1805,6 +2407,7 @@
       <w:pPr>
         <w:pStyle w:val="berschrift3"/>
       </w:pPr>
+      <w:bookmarkStart w:id="9" w:name="_Toc5389647"/>
       <w:proofErr w:type="spellStart"/>
       <w:r>
         <w:t>Wikilenium</w:t>
@@ -1813,6 +2416,7 @@
       <w:r>
         <w:t>-core</w:t>
       </w:r>
+      <w:bookmarkEnd w:id="9"/>
     </w:p>
     <w:p>
       <w:r>
@@ -1846,13 +2450,13 @@
       <w:pPr>
         <w:pStyle w:val="berschrift3"/>
       </w:pPr>
-      <w:bookmarkStart w:id="9" w:name="_Toc4174426"/>
+      <w:bookmarkStart w:id="10" w:name="_Toc5389648"/>
       <w:proofErr w:type="spellStart"/>
       <w:r>
         <w:lastRenderedPageBreak/>
         <w:t>Wikilenium-Ui</w:t>
       </w:r>
-      <w:bookmarkEnd w:id="9"/>
+      <w:bookmarkEnd w:id="10"/>
       <w:proofErr w:type="spellEnd"/>
     </w:p>
     <w:p>
@@ -1884,25 +2488,31 @@
         <w:t xml:space="preserve"> Testfällen und Test-Batches erlaubt.</w:t>
       </w:r>
     </w:p>
-    <w:p>
-      <w:bookmarkStart w:id="10" w:name="_GoBack"/>
-      <w:bookmarkEnd w:id="10"/>
-    </w:p>
+    <w:p/>
     <w:p>
       <w:pPr>
         <w:pStyle w:val="berschrift1"/>
       </w:pPr>
-      <w:r>
-        <w:t>Entwicklungsstrategie</w:t>
-      </w:r>
+      <w:bookmarkStart w:id="11" w:name="_Toc5389649"/>
+      <w:r>
+        <w:t>Entwicklungs</w:t>
+      </w:r>
+      <w:bookmarkEnd w:id="11"/>
+      <w:r>
+        <w:t>vorgehen</w:t>
+      </w:r>
+      <w:bookmarkStart w:id="12" w:name="_GoBack"/>
+      <w:bookmarkEnd w:id="12"/>
     </w:p>
     <w:p>
       <w:pPr>
         <w:pStyle w:val="berschrift2"/>
       </w:pPr>
+      <w:bookmarkStart w:id="13" w:name="_Toc5389650"/>
       <w:r>
         <w:t>Auftragsanalyse</w:t>
       </w:r>
+      <w:bookmarkEnd w:id="13"/>
     </w:p>
     <w:p>
       <w:r>
@@ -1936,9 +2546,11 @@
       <w:pPr>
         <w:pStyle w:val="berschrift2"/>
       </w:pPr>
+      <w:bookmarkStart w:id="14" w:name="_Toc5389651"/>
       <w:r>
         <w:t>Prototyp implementieren</w:t>
       </w:r>
+      <w:bookmarkEnd w:id="14"/>
     </w:p>
     <w:p>
       <w:r>
@@ -1970,9 +2582,11 @@
       <w:pPr>
         <w:pStyle w:val="berschrift2"/>
       </w:pPr>
+      <w:bookmarkStart w:id="15" w:name="_Toc5389652"/>
       <w:r>
         <w:t>Testapparat verbessern</w:t>
       </w:r>
+      <w:bookmarkEnd w:id="15"/>
     </w:p>
     <w:p>
       <w:r>
@@ -1997,9 +2611,11 @@
       <w:pPr>
         <w:pStyle w:val="berschrift2"/>
       </w:pPr>
+      <w:bookmarkStart w:id="16" w:name="_Toc5389653"/>
       <w:r>
         <w:t>User Interface</w:t>
       </w:r>
+      <w:bookmarkEnd w:id="16"/>
     </w:p>
     <w:p>
       <w:r>
@@ -2010,9 +2626,11 @@
       <w:pPr>
         <w:pStyle w:val="berschrift2"/>
       </w:pPr>
+      <w:bookmarkStart w:id="17" w:name="_Toc5389654"/>
       <w:r>
         <w:t>Dokumentation Annahmen</w:t>
       </w:r>
+      <w:bookmarkEnd w:id="17"/>
     </w:p>
     <w:p>
       <w:r>
@@ -2026,9 +2644,11 @@
       <w:pPr>
         <w:pStyle w:val="berschrift2"/>
       </w:pPr>
+      <w:bookmarkStart w:id="18" w:name="_Toc5389655"/>
       <w:r>
         <w:t>Erweiterung für Test Batches und Excel File</w:t>
       </w:r>
+      <w:bookmarkEnd w:id="18"/>
     </w:p>
     <w:p>
       <w:r>
@@ -4033,7 +4653,7 @@
 </file>
 
 <file path=customXml/itemProps1.xml><?xml version="1.0" encoding="utf-8"?>
-<ds:datastoreItem xmlns:ds="http://schemas.openxmlformats.org/officeDocument/2006/customXml" ds:itemID="{9652FADE-591C-4EC7-86FC-DDA372053239}">
+<ds:datastoreItem xmlns:ds="http://schemas.openxmlformats.org/officeDocument/2006/customXml" ds:itemID="{CC5DA4E0-00E3-4E1D-8C00-0424CCAB3E60}">
   <ds:schemaRefs>
     <ds:schemaRef ds:uri="http://schemas.openxmlformats.org/officeDocument/2006/bibliography"/>
   </ds:schemaRefs>
